--- a/4.MONITORING AND CONTROLLING PHASE/Guideline/Trader PHP/Trader(PHP) Guide.docx
+++ b/4.MONITORING AND CONTROLLING PHASE/Guideline/Trader PHP/Trader(PHP) Guide.docx
@@ -30,21 +30,13 @@
       <w:r>
         <w:rPr>
           <w:noProof/>
-          <w:color w:val="000000"/>
+          <w:lang w:bidi="ne-NP"/>
         </w:rPr>
         <w:drawing>
-          <wp:anchor distT="0" distB="0" distL="114300" distR="114300" simplePos="0" relativeHeight="251646464" behindDoc="0" locked="0" layoutInCell="1" allowOverlap="1" wp14:anchorId="55D3EA9A" wp14:editId="3DDC03DE">
-            <wp:simplePos x="0" y="0"/>
-            <wp:positionH relativeFrom="column">
-              <wp:posOffset>0</wp:posOffset>
-            </wp:positionH>
-            <wp:positionV relativeFrom="paragraph">
-              <wp:posOffset>6350</wp:posOffset>
-            </wp:positionV>
-            <wp:extent cx="5943600" cy="3754120"/>
+          <wp:inline distT="0" distB="0" distL="0" distR="0">
+            <wp:extent cx="5943600" cy="2685415"/>
             <wp:effectExtent l="0" t="0" r="0" b="0"/>
-            <wp:wrapNone/>
-            <wp:docPr id="1" name="Picture 1"/>
+            <wp:docPr id="2" name="Picture 2"/>
             <wp:cNvGraphicFramePr>
               <a:graphicFrameLocks xmlns:a="http://schemas.openxmlformats.org/drawingml/2006/main" noChangeAspect="1"/>
             </wp:cNvGraphicFramePr>
@@ -52,7 +44,7 @@
               <a:graphicData uri="http://schemas.openxmlformats.org/drawingml/2006/picture">
                 <pic:pic xmlns:pic="http://schemas.openxmlformats.org/drawingml/2006/picture">
                   <pic:nvPicPr>
-                    <pic:cNvPr id="1" name="HomepageScreenshot.png"/>
+                    <pic:cNvPr id="2" name="Homepage.jpeg"/>
                     <pic:cNvPicPr/>
                   </pic:nvPicPr>
                   <pic:blipFill>
@@ -70,7 +62,7 @@
                   <pic:spPr>
                     <a:xfrm>
                       <a:off x="0" y="0"/>
-                      <a:ext cx="5943600" cy="3754120"/>
+                      <a:ext cx="5943600" cy="2685415"/>
                     </a:xfrm>
                     <a:prstGeom prst="rect">
                       <a:avLst/>
@@ -79,16 +71,11 @@
                 </pic:pic>
               </a:graphicData>
             </a:graphic>
-            <wp14:sizeRelH relativeFrom="page">
-              <wp14:pctWidth>0</wp14:pctWidth>
-            </wp14:sizeRelH>
-            <wp14:sizeRelV relativeFrom="page">
-              <wp14:pctHeight>0</wp14:pctHeight>
-            </wp14:sizeRelV>
-          </wp:anchor>
+          </wp:inline>
         </w:drawing>
       </w:r>
     </w:p>
+    <w:p/>
     <w:p/>
     <w:p/>
     <w:p/>
@@ -110,6 +97,7 @@
         </w:numPr>
       </w:pPr>
       <w:r>
+        <w:lastRenderedPageBreak/>
         <w:t>Click on the LOGIN button and then fill in the for</w:t>
       </w:r>
       <w:r>
@@ -123,21 +111,13 @@
       <w:r>
         <w:rPr>
           <w:noProof/>
-          <w:color w:val="000000"/>
+          <w:lang w:bidi="ne-NP"/>
         </w:rPr>
         <w:drawing>
-          <wp:anchor distT="0" distB="0" distL="114300" distR="114300" simplePos="0" relativeHeight="251649536" behindDoc="0" locked="0" layoutInCell="1" allowOverlap="1" wp14:anchorId="607C2709" wp14:editId="15F25D70">
-            <wp:simplePos x="0" y="0"/>
-            <wp:positionH relativeFrom="margin">
-              <wp:posOffset>0</wp:posOffset>
-            </wp:positionH>
-            <wp:positionV relativeFrom="paragraph">
-              <wp:posOffset>55880</wp:posOffset>
-            </wp:positionV>
-            <wp:extent cx="5943600" cy="2571750"/>
+          <wp:inline distT="0" distB="0" distL="0" distR="0">
+            <wp:extent cx="5943600" cy="2538095"/>
             <wp:effectExtent l="0" t="0" r="0" b="0"/>
-            <wp:wrapNone/>
-            <wp:docPr id="4" name="Picture 4"/>
+            <wp:docPr id="12" name="Picture 12"/>
             <wp:cNvGraphicFramePr>
               <a:graphicFrameLocks xmlns:a="http://schemas.openxmlformats.org/drawingml/2006/main" noChangeAspect="1"/>
             </wp:cNvGraphicFramePr>
@@ -145,10 +125,10 @@
               <a:graphicData uri="http://schemas.openxmlformats.org/drawingml/2006/picture">
                 <pic:pic xmlns:pic="http://schemas.openxmlformats.org/drawingml/2006/picture">
                   <pic:nvPicPr>
-                    <pic:cNvPr id="4" name="Screenshot (72).png"/>
+                    <pic:cNvPr id="12" name="TraderLogin.jpeg"/>
                     <pic:cNvPicPr/>
                   </pic:nvPicPr>
-                  <pic:blipFill rotWithShape="1">
+                  <pic:blipFill>
                     <a:blip r:embed="rId9" cstate="print">
                       <a:extLst>
                         <a:ext uri="{28A0092B-C50C-407E-A947-70E740481C1C}">
@@ -156,36 +136,23 @@
                         </a:ext>
                       </a:extLst>
                     </a:blip>
-                    <a:srcRect b="1098"/>
-                    <a:stretch/>
+                    <a:stretch>
+                      <a:fillRect/>
+                    </a:stretch>
                   </pic:blipFill>
-                  <pic:spPr bwMode="auto">
+                  <pic:spPr>
                     <a:xfrm>
                       <a:off x="0" y="0"/>
-                      <a:ext cx="5943600" cy="2571750"/>
+                      <a:ext cx="5943600" cy="2538095"/>
                     </a:xfrm>
                     <a:prstGeom prst="rect">
                       <a:avLst/>
                     </a:prstGeom>
-                    <a:ln>
-                      <a:noFill/>
-                    </a:ln>
-                    <a:extLst>
-                      <a:ext uri="{53640926-AAD7-44D8-BBD7-CCE9431645EC}">
-                        <a14:shadowObscured xmlns:a14="http://schemas.microsoft.com/office/drawing/2010/main"/>
-                      </a:ext>
-                    </a:extLst>
                   </pic:spPr>
                 </pic:pic>
               </a:graphicData>
             </a:graphic>
-            <wp14:sizeRelH relativeFrom="page">
-              <wp14:pctWidth>0</wp14:pctWidth>
-            </wp14:sizeRelH>
-            <wp14:sizeRelV relativeFrom="page">
-              <wp14:pctHeight>0</wp14:pctHeight>
-            </wp14:sizeRelV>
-          </wp:anchor>
+          </wp:inline>
         </w:drawing>
       </w:r>
     </w:p>
@@ -214,31 +181,7 @@
         <w:pStyle w:val="ListParagraph"/>
       </w:pPr>
     </w:p>
-    <w:p>
-      <w:pPr>
-        <w:pStyle w:val="ListParagraph"/>
-      </w:pPr>
-    </w:p>
-    <w:p>
-      <w:pPr>
-        <w:pStyle w:val="ListParagraph"/>
-      </w:pPr>
-    </w:p>
-    <w:p>
-      <w:pPr>
-        <w:pStyle w:val="ListParagraph"/>
-      </w:pPr>
-    </w:p>
-    <w:p>
-      <w:pPr>
-        <w:pStyle w:val="ListParagraph"/>
-      </w:pPr>
-    </w:p>
-    <w:p>
-      <w:pPr>
-        <w:pStyle w:val="ListParagraph"/>
-      </w:pPr>
-    </w:p>
+    <w:p/>
     <w:p>
       <w:pPr>
         <w:pStyle w:val="ListParagraph"/>
@@ -248,7 +191,6 @@
         </w:numPr>
       </w:pPr>
       <w:r>
-        <w:lastRenderedPageBreak/>
         <w:t>Once the correct trader login credentials are filled, you will see a page with dashboard th</w:t>
       </w:r>
       <w:r>
@@ -265,18 +207,10 @@
           <w:lang w:bidi="ne-NP"/>
         </w:rPr>
         <w:drawing>
-          <wp:anchor distT="0" distB="0" distL="114300" distR="114300" simplePos="0" relativeHeight="251651584" behindDoc="0" locked="0" layoutInCell="1" allowOverlap="1">
-            <wp:simplePos x="0" y="0"/>
-            <wp:positionH relativeFrom="column">
-              <wp:posOffset>88900</wp:posOffset>
-            </wp:positionH>
-            <wp:positionV relativeFrom="paragraph">
-              <wp:posOffset>71755</wp:posOffset>
-            </wp:positionV>
-            <wp:extent cx="5943600" cy="2717694"/>
+          <wp:inline distT="0" distB="0" distL="0" distR="0">
+            <wp:extent cx="5943600" cy="2695575"/>
             <wp:effectExtent l="0" t="0" r="0" b="0"/>
-            <wp:wrapNone/>
-            <wp:docPr id="3" name="Picture 3" descr="C:\Users\DELL\Documents\Portfolio Team Project\Team-Portfolio\3.EXECUTION PHASE\Pictorials\Trader(PHP)\Testing Trader PHP\Trader_panel.png"/>
+            <wp:docPr id="13" name="Picture 13"/>
             <wp:cNvGraphicFramePr>
               <a:graphicFrameLocks xmlns:a="http://schemas.openxmlformats.org/drawingml/2006/main" noChangeAspect="1"/>
             </wp:cNvGraphicFramePr>
@@ -284,10 +218,8 @@
               <a:graphicData uri="http://schemas.openxmlformats.org/drawingml/2006/picture">
                 <pic:pic xmlns:pic="http://schemas.openxmlformats.org/drawingml/2006/picture">
                   <pic:nvPicPr>
-                    <pic:cNvPr id="0" name="Picture 2" descr="C:\Users\DELL\Documents\Portfolio Team Project\Team-Portfolio\3.EXECUTION PHASE\Pictorials\Trader(PHP)\Testing Trader PHP\Trader_panel.png"/>
-                    <pic:cNvPicPr>
-                      <a:picLocks noChangeAspect="1" noChangeArrowheads="1"/>
-                    </pic:cNvPicPr>
+                    <pic:cNvPr id="13" name="Trader_Dashboard.png"/>
+                    <pic:cNvPicPr/>
                   </pic:nvPicPr>
                   <pic:blipFill>
                     <a:blip r:embed="rId10" cstate="print">
@@ -297,34 +229,23 @@
                         </a:ext>
                       </a:extLst>
                     </a:blip>
-                    <a:srcRect/>
                     <a:stretch>
                       <a:fillRect/>
                     </a:stretch>
                   </pic:blipFill>
-                  <pic:spPr bwMode="auto">
+                  <pic:spPr>
                     <a:xfrm>
                       <a:off x="0" y="0"/>
-                      <a:ext cx="5943600" cy="2717694"/>
+                      <a:ext cx="5943600" cy="2695575"/>
                     </a:xfrm>
                     <a:prstGeom prst="rect">
                       <a:avLst/>
                     </a:prstGeom>
-                    <a:noFill/>
-                    <a:ln>
-                      <a:noFill/>
-                    </a:ln>
                   </pic:spPr>
                 </pic:pic>
               </a:graphicData>
             </a:graphic>
-            <wp14:sizeRelH relativeFrom="page">
-              <wp14:pctWidth>0</wp14:pctWidth>
-            </wp14:sizeRelH>
-            <wp14:sizeRelV relativeFrom="page">
-              <wp14:pctHeight>0</wp14:pctHeight>
-            </wp14:sizeRelV>
-          </wp:anchor>
+          </wp:inline>
         </w:drawing>
       </w:r>
     </w:p>
@@ -359,18 +280,10 @@
           <w:lang w:bidi="ne-NP"/>
         </w:rPr>
         <w:drawing>
-          <wp:anchor distT="0" distB="0" distL="114300" distR="114300" simplePos="0" relativeHeight="251652608" behindDoc="0" locked="0" layoutInCell="1" allowOverlap="1">
-            <wp:simplePos x="0" y="0"/>
-            <wp:positionH relativeFrom="column">
-              <wp:posOffset>0</wp:posOffset>
-            </wp:positionH>
-            <wp:positionV relativeFrom="paragraph">
-              <wp:posOffset>35560</wp:posOffset>
-            </wp:positionV>
-            <wp:extent cx="5943600" cy="2578735"/>
+          <wp:inline distT="0" distB="0" distL="0" distR="0">
+            <wp:extent cx="5943600" cy="2686685"/>
             <wp:effectExtent l="0" t="0" r="0" b="0"/>
-            <wp:wrapNone/>
-            <wp:docPr id="5" name="Picture 5"/>
+            <wp:docPr id="15" name="Picture 15"/>
             <wp:cNvGraphicFramePr>
               <a:graphicFrameLocks xmlns:a="http://schemas.openxmlformats.org/drawingml/2006/main" noChangeAspect="1"/>
             </wp:cNvGraphicFramePr>
@@ -378,7 +291,7 @@
               <a:graphicData uri="http://schemas.openxmlformats.org/drawingml/2006/picture">
                 <pic:pic xmlns:pic="http://schemas.openxmlformats.org/drawingml/2006/picture">
                   <pic:nvPicPr>
-                    <pic:cNvPr id="5" name="Screenshot (119).png"/>
+                    <pic:cNvPr id="15" name="Trader_products.png"/>
                     <pic:cNvPicPr/>
                   </pic:nvPicPr>
                   <pic:blipFill>
@@ -396,7 +309,7 @@
                   <pic:spPr>
                     <a:xfrm>
                       <a:off x="0" y="0"/>
-                      <a:ext cx="5943600" cy="2578735"/>
+                      <a:ext cx="5943600" cy="2686685"/>
                     </a:xfrm>
                     <a:prstGeom prst="rect">
                       <a:avLst/>
@@ -405,13 +318,7 @@
                 </pic:pic>
               </a:graphicData>
             </a:graphic>
-            <wp14:sizeRelH relativeFrom="page">
-              <wp14:pctWidth>0</wp14:pctWidth>
-            </wp14:sizeRelH>
-            <wp14:sizeRelV relativeFrom="page">
-              <wp14:pctHeight>0</wp14:pctHeight>
-            </wp14:sizeRelV>
-          </wp:anchor>
+          </wp:inline>
         </w:drawing>
       </w:r>
     </w:p>
@@ -524,11 +431,7 @@
         </w:numPr>
       </w:pPr>
       <w:r>
-        <w:lastRenderedPageBreak/>
-        <w:t xml:space="preserve">If you </w:t>
-      </w:r>
-      <w:r>
-        <w:t xml:space="preserve">wish to edit </w:t>
+        <w:t xml:space="preserve">If you wish to edit </w:t>
       </w:r>
       <w:r>
         <w:t xml:space="preserve">or add </w:t>
@@ -553,18 +456,10 @@
           <w:lang w:bidi="ne-NP"/>
         </w:rPr>
         <w:drawing>
-          <wp:anchor distT="0" distB="0" distL="114300" distR="114300" simplePos="0" relativeHeight="251670016" behindDoc="0" locked="0" layoutInCell="1" allowOverlap="1">
-            <wp:simplePos x="0" y="0"/>
-            <wp:positionH relativeFrom="column">
-              <wp:posOffset>19050</wp:posOffset>
-            </wp:positionH>
-            <wp:positionV relativeFrom="paragraph">
-              <wp:posOffset>14605</wp:posOffset>
-            </wp:positionV>
-            <wp:extent cx="5943600" cy="2416810"/>
+          <wp:inline distT="0" distB="0" distL="0" distR="0">
+            <wp:extent cx="5943600" cy="2679700"/>
             <wp:effectExtent l="0" t="0" r="0" b="0"/>
-            <wp:wrapNone/>
-            <wp:docPr id="14" name="Picture 14" descr="C:\Users\DELL\Documents\Portfolio Team Project\Team-Portfolio\3.EXECUTION PHASE\Pictorials\Trader(PHP)\Testing Trader PHP\Trader_Addproduct.png"/>
+            <wp:docPr id="17" name="Picture 17"/>
             <wp:cNvGraphicFramePr>
               <a:graphicFrameLocks xmlns:a="http://schemas.openxmlformats.org/drawingml/2006/main" noChangeAspect="1"/>
             </wp:cNvGraphicFramePr>
@@ -572,10 +467,8 @@
               <a:graphicData uri="http://schemas.openxmlformats.org/drawingml/2006/picture">
                 <pic:pic xmlns:pic="http://schemas.openxmlformats.org/drawingml/2006/picture">
                   <pic:nvPicPr>
-                    <pic:cNvPr id="0" name="Picture 10" descr="C:\Users\DELL\Documents\Portfolio Team Project\Team-Portfolio\3.EXECUTION PHASE\Pictorials\Trader(PHP)\Testing Trader PHP\Trader_Addproduct.png"/>
-                    <pic:cNvPicPr>
-                      <a:picLocks noChangeAspect="1" noChangeArrowheads="1"/>
-                    </pic:cNvPicPr>
+                    <pic:cNvPr id="17" name="Trader_Edit_Shop.png"/>
+                    <pic:cNvPicPr/>
                   </pic:nvPicPr>
                   <pic:blipFill>
                     <a:blip r:embed="rId12" cstate="print">
@@ -585,34 +478,23 @@
                         </a:ext>
                       </a:extLst>
                     </a:blip>
-                    <a:srcRect/>
                     <a:stretch>
                       <a:fillRect/>
                     </a:stretch>
                   </pic:blipFill>
-                  <pic:spPr bwMode="auto">
+                  <pic:spPr>
                     <a:xfrm>
                       <a:off x="0" y="0"/>
-                      <a:ext cx="5943600" cy="2416810"/>
+                      <a:ext cx="5943600" cy="2679700"/>
                     </a:xfrm>
                     <a:prstGeom prst="rect">
                       <a:avLst/>
                     </a:prstGeom>
-                    <a:noFill/>
-                    <a:ln>
-                      <a:noFill/>
-                    </a:ln>
                   </pic:spPr>
                 </pic:pic>
               </a:graphicData>
             </a:graphic>
-            <wp14:sizeRelH relativeFrom="page">
-              <wp14:pctWidth>0</wp14:pctWidth>
-            </wp14:sizeRelH>
-            <wp14:sizeRelV relativeFrom="page">
-              <wp14:pctHeight>0</wp14:pctHeight>
-            </wp14:sizeRelV>
-          </wp:anchor>
+          </wp:inline>
         </w:drawing>
       </w:r>
     </w:p>
@@ -625,76 +507,6 @@
       <w:pPr>
         <w:pStyle w:val="ListParagraph"/>
       </w:pPr>
-    </w:p>
-    <w:p>
-      <w:pPr>
-        <w:pStyle w:val="ListParagraph"/>
-      </w:pPr>
-    </w:p>
-    <w:p>
-      <w:pPr>
-        <w:pStyle w:val="ListParagraph"/>
-      </w:pPr>
-    </w:p>
-    <w:p>
-      <w:pPr>
-        <w:pStyle w:val="ListParagraph"/>
-      </w:pPr>
-    </w:p>
-    <w:p>
-      <w:pPr>
-        <w:pStyle w:val="ListParagraph"/>
-      </w:pPr>
-    </w:p>
-    <w:p>
-      <w:pPr>
-        <w:pStyle w:val="ListParagraph"/>
-      </w:pPr>
-    </w:p>
-    <w:p>
-      <w:pPr>
-        <w:pStyle w:val="ListParagraph"/>
-      </w:pPr>
-    </w:p>
-    <w:p>
-      <w:pPr>
-        <w:pStyle w:val="ListParagraph"/>
-      </w:pPr>
-    </w:p>
-    <w:p>
-      <w:pPr>
-        <w:pStyle w:val="ListParagraph"/>
-      </w:pPr>
-    </w:p>
-    <w:p>
-      <w:pPr>
-        <w:pStyle w:val="ListParagraph"/>
-      </w:pPr>
-    </w:p>
-    <w:p>
-      <w:pPr>
-        <w:pStyle w:val="ListParagraph"/>
-      </w:pPr>
-    </w:p>
-    <w:p>
-      <w:pPr>
-        <w:pStyle w:val="ListParagraph"/>
-      </w:pPr>
-    </w:p>
-    <w:p>
-      <w:pPr>
-        <w:pStyle w:val="ListParagraph"/>
-        <w:numPr>
-          <w:ilvl w:val="0"/>
-          <w:numId w:val="2"/>
-        </w:numPr>
-      </w:pPr>
-      <w:r>
-        <w:t xml:space="preserve">You can </w:t>
-      </w:r>
-      <w:r>
-        <w:t>check all the orders customer has made by clicking on the Orders tab.</w:t>
-      </w:r>
     </w:p>
     <w:p>
       <w:pPr>
@@ -706,18 +518,10 @@
           <w:lang w:bidi="ne-NP"/>
         </w:rPr>
         <w:drawing>
-          <wp:anchor distT="0" distB="0" distL="114300" distR="114300" simplePos="0" relativeHeight="251654656" behindDoc="0" locked="0" layoutInCell="1" allowOverlap="1">
-            <wp:simplePos x="0" y="0"/>
-            <wp:positionH relativeFrom="column">
-              <wp:posOffset>0</wp:posOffset>
-            </wp:positionH>
-            <wp:positionV relativeFrom="paragraph">
-              <wp:posOffset>6985</wp:posOffset>
-            </wp:positionV>
-            <wp:extent cx="5943600" cy="2263343"/>
+          <wp:inline distT="0" distB="0" distL="0" distR="0">
+            <wp:extent cx="5943600" cy="2416810"/>
             <wp:effectExtent l="0" t="0" r="0" b="0"/>
-            <wp:wrapNone/>
-            <wp:docPr id="6" name="Picture 6" descr="C:\Users\DELL\Documents\Portfolio Team Project\Team-Portfolio\3.EXECUTION PHASE\Pictorials\Trader(PHP)\Testing Trader PHP\Trader_orders.png"/>
+            <wp:docPr id="18" name="Picture 18"/>
             <wp:cNvGraphicFramePr>
               <a:graphicFrameLocks xmlns:a="http://schemas.openxmlformats.org/drawingml/2006/main" noChangeAspect="1"/>
             </wp:cNvGraphicFramePr>
@@ -725,10 +529,8 @@
               <a:graphicData uri="http://schemas.openxmlformats.org/drawingml/2006/picture">
                 <pic:pic xmlns:pic="http://schemas.openxmlformats.org/drawingml/2006/picture">
                   <pic:nvPicPr>
-                    <pic:cNvPr id="0" name="Picture 3" descr="C:\Users\DELL\Documents\Portfolio Team Project\Team-Portfolio\3.EXECUTION PHASE\Pictorials\Trader(PHP)\Testing Trader PHP\Trader_orders.png"/>
-                    <pic:cNvPicPr>
-                      <a:picLocks noChangeAspect="1" noChangeArrowheads="1"/>
-                    </pic:cNvPicPr>
+                    <pic:cNvPr id="18" name="Trader_Addproduct.png"/>
+                    <pic:cNvPicPr/>
                   </pic:nvPicPr>
                   <pic:blipFill>
                     <a:blip r:embed="rId13" cstate="print">
@@ -738,96 +540,25 @@
                         </a:ext>
                       </a:extLst>
                     </a:blip>
-                    <a:srcRect/>
                     <a:stretch>
                       <a:fillRect/>
                     </a:stretch>
                   </pic:blipFill>
-                  <pic:spPr bwMode="auto">
+                  <pic:spPr>
                     <a:xfrm>
                       <a:off x="0" y="0"/>
-                      <a:ext cx="5943600" cy="2263343"/>
+                      <a:ext cx="5943600" cy="2416810"/>
                     </a:xfrm>
                     <a:prstGeom prst="rect">
                       <a:avLst/>
                     </a:prstGeom>
-                    <a:noFill/>
-                    <a:ln>
-                      <a:noFill/>
-                    </a:ln>
                   </pic:spPr>
                 </pic:pic>
               </a:graphicData>
             </a:graphic>
-            <wp14:sizeRelH relativeFrom="page">
-              <wp14:pctWidth>0</wp14:pctWidth>
-            </wp14:sizeRelH>
-            <wp14:sizeRelV relativeFrom="page">
-              <wp14:pctHeight>0</wp14:pctHeight>
-            </wp14:sizeRelV>
-          </wp:anchor>
+          </wp:inline>
         </w:drawing>
       </w:r>
-    </w:p>
-    <w:p>
-      <w:pPr>
-        <w:pStyle w:val="ListParagraph"/>
-      </w:pPr>
-    </w:p>
-    <w:p>
-      <w:pPr>
-        <w:pStyle w:val="ListParagraph"/>
-      </w:pPr>
-    </w:p>
-    <w:p>
-      <w:pPr>
-        <w:pStyle w:val="ListParagraph"/>
-      </w:pPr>
-    </w:p>
-    <w:p>
-      <w:pPr>
-        <w:pStyle w:val="ListParagraph"/>
-      </w:pPr>
-    </w:p>
-    <w:p>
-      <w:pPr>
-        <w:pStyle w:val="ListParagraph"/>
-      </w:pPr>
-    </w:p>
-    <w:p>
-      <w:pPr>
-        <w:pStyle w:val="ListParagraph"/>
-      </w:pPr>
-    </w:p>
-    <w:p>
-      <w:pPr>
-        <w:pStyle w:val="ListParagraph"/>
-      </w:pPr>
-    </w:p>
-    <w:p>
-      <w:pPr>
-        <w:pStyle w:val="ListParagraph"/>
-      </w:pPr>
-    </w:p>
-    <w:p>
-      <w:pPr>
-        <w:pStyle w:val="ListParagraph"/>
-      </w:pPr>
-    </w:p>
-    <w:p>
-      <w:pPr>
-        <w:pStyle w:val="ListParagraph"/>
-      </w:pPr>
-    </w:p>
-    <w:p>
-      <w:pPr>
-        <w:pStyle w:val="ListParagraph"/>
-      </w:pPr>
-    </w:p>
-    <w:p>
-      <w:pPr>
-        <w:pStyle w:val="ListParagraph"/>
-      </w:pPr>
     </w:p>
     <w:p>
       <w:pPr>
@@ -886,26 +617,28 @@
           <w:ilvl w:val="0"/>
           <w:numId w:val="2"/>
         </w:numPr>
+      </w:pPr>
+      <w:r>
+        <w:t xml:space="preserve">You can </w:t>
+      </w:r>
+      <w:r>
+        <w:t>check all the orders customer has made by clicking on the Orders tab.</w:t>
+      </w:r>
+    </w:p>
+    <w:p>
+      <w:pPr>
+        <w:pStyle w:val="ListParagraph"/>
       </w:pPr>
       <w:r>
         <w:rPr>
           <w:noProof/>
           <w:lang w:bidi="ne-NP"/>
         </w:rPr>
-        <w:lastRenderedPageBreak/>
         <w:drawing>
-          <wp:anchor distT="0" distB="0" distL="114300" distR="114300" simplePos="0" relativeHeight="251655680" behindDoc="0" locked="0" layoutInCell="1" allowOverlap="1">
-            <wp:simplePos x="0" y="0"/>
-            <wp:positionH relativeFrom="column">
-              <wp:posOffset>12700</wp:posOffset>
-            </wp:positionH>
-            <wp:positionV relativeFrom="paragraph">
-              <wp:posOffset>568960</wp:posOffset>
-            </wp:positionV>
-            <wp:extent cx="5943600" cy="2717165"/>
+          <wp:inline distT="0" distB="0" distL="0" distR="0">
+            <wp:extent cx="5943600" cy="2658745"/>
             <wp:effectExtent l="0" t="0" r="0" b="0"/>
-            <wp:wrapNone/>
-            <wp:docPr id="7" name="Picture 7" descr="C:\Users\DELL\Documents\Portfolio Team Project\Team-Portfolio\3.EXECUTION PHASE\Pictorials\Trader(PHP)\Testing Trader PHP\Trader_settings.png"/>
+            <wp:docPr id="19" name="Picture 19"/>
             <wp:cNvGraphicFramePr>
               <a:graphicFrameLocks xmlns:a="http://schemas.openxmlformats.org/drawingml/2006/main" noChangeAspect="1"/>
             </wp:cNvGraphicFramePr>
@@ -913,10 +646,8 @@
               <a:graphicData uri="http://schemas.openxmlformats.org/drawingml/2006/picture">
                 <pic:pic xmlns:pic="http://schemas.openxmlformats.org/drawingml/2006/picture">
                   <pic:nvPicPr>
-                    <pic:cNvPr id="0" name="Picture 4" descr="C:\Users\DELL\Documents\Portfolio Team Project\Team-Portfolio\3.EXECUTION PHASE\Pictorials\Trader(PHP)\Testing Trader PHP\Trader_settings.png"/>
-                    <pic:cNvPicPr>
-                      <a:picLocks noChangeAspect="1" noChangeArrowheads="1"/>
-                    </pic:cNvPicPr>
+                    <pic:cNvPr id="19" name="Trader_Order_History.png"/>
+                    <pic:cNvPicPr/>
                   </pic:nvPicPr>
                   <pic:blipFill>
                     <a:blip r:embed="rId14" cstate="print">
@@ -926,124 +657,25 @@
                         </a:ext>
                       </a:extLst>
                     </a:blip>
-                    <a:srcRect/>
                     <a:stretch>
                       <a:fillRect/>
                     </a:stretch>
                   </pic:blipFill>
-                  <pic:spPr bwMode="auto">
+                  <pic:spPr>
                     <a:xfrm>
                       <a:off x="0" y="0"/>
-                      <a:ext cx="5943600" cy="2717165"/>
+                      <a:ext cx="5943600" cy="2658745"/>
                     </a:xfrm>
                     <a:prstGeom prst="rect">
                       <a:avLst/>
                     </a:prstGeom>
-                    <a:noFill/>
-                    <a:ln>
-                      <a:noFill/>
-                    </a:ln>
                   </pic:spPr>
                 </pic:pic>
               </a:graphicData>
             </a:graphic>
-            <wp14:sizeRelH relativeFrom="page">
-              <wp14:pctWidth>0</wp14:pctWidth>
-            </wp14:sizeRelH>
-            <wp14:sizeRelV relativeFrom="page">
-              <wp14:pctHeight>0</wp14:pctHeight>
-            </wp14:sizeRelV>
-          </wp:anchor>
+          </wp:inline>
         </w:drawing>
       </w:r>
-      <w:r>
-        <w:t>After clicking on Settings tab, you can view your Personal profile details such as first name and username and contact number, and the shop setting can be seen right below along with the Change password section.</w:t>
-      </w:r>
-    </w:p>
-    <w:p>
-      <w:pPr>
-        <w:pStyle w:val="ListParagraph"/>
-      </w:pPr>
-    </w:p>
-    <w:p>
-      <w:pPr>
-        <w:pStyle w:val="ListParagraph"/>
-      </w:pPr>
-    </w:p>
-    <w:p>
-      <w:pPr>
-        <w:pStyle w:val="ListParagraph"/>
-      </w:pPr>
-    </w:p>
-    <w:p>
-      <w:pPr>
-        <w:pStyle w:val="ListParagraph"/>
-      </w:pPr>
-    </w:p>
-    <w:p>
-      <w:pPr>
-        <w:pStyle w:val="ListParagraph"/>
-      </w:pPr>
-    </w:p>
-    <w:p>
-      <w:pPr>
-        <w:pStyle w:val="ListParagraph"/>
-      </w:pPr>
-    </w:p>
-    <w:p>
-      <w:pPr>
-        <w:pStyle w:val="ListParagraph"/>
-      </w:pPr>
-    </w:p>
-    <w:p>
-      <w:pPr>
-        <w:pStyle w:val="ListParagraph"/>
-      </w:pPr>
-    </w:p>
-    <w:p>
-      <w:pPr>
-        <w:pStyle w:val="ListParagraph"/>
-      </w:pPr>
-    </w:p>
-    <w:p>
-      <w:pPr>
-        <w:pStyle w:val="ListParagraph"/>
-      </w:pPr>
-    </w:p>
-    <w:p>
-      <w:pPr>
-        <w:pStyle w:val="ListParagraph"/>
-      </w:pPr>
-    </w:p>
-    <w:p>
-      <w:pPr>
-        <w:pStyle w:val="ListParagraph"/>
-      </w:pPr>
-    </w:p>
-    <w:p>
-      <w:pPr>
-        <w:pStyle w:val="ListParagraph"/>
-      </w:pPr>
-    </w:p>
-    <w:p>
-      <w:pPr>
-        <w:pStyle w:val="ListParagraph"/>
-      </w:pPr>
-    </w:p>
-    <w:p>
-      <w:pPr>
-        <w:pStyle w:val="ListParagraph"/>
-      </w:pPr>
-    </w:p>
-    <w:p>
-      <w:pPr>
-        <w:pStyle w:val="ListParagraph"/>
-      </w:pPr>
-    </w:p>
-    <w:p>
-      <w:pPr>
-        <w:pStyle w:val="ListParagraph"/>
-      </w:pPr>
     </w:p>
     <w:p>
       <w:pPr>
@@ -1163,25 +795,22 @@
           <w:numId w:val="2"/>
         </w:numPr>
       </w:pPr>
+      <w:r>
+        <w:lastRenderedPageBreak/>
+        <w:t>After clicking on Settings tab, you can view your Personal profile details such as first name and username and contact number, and the shop setting can be seen right below along with the Change password section.</w:t>
+      </w:r>
+    </w:p>
+    <w:p>
       <w:r>
         <w:rPr>
           <w:noProof/>
           <w:lang w:bidi="ne-NP"/>
         </w:rPr>
-        <w:lastRenderedPageBreak/>
         <w:drawing>
-          <wp:anchor distT="0" distB="0" distL="114300" distR="114300" simplePos="0" relativeHeight="251656704" behindDoc="0" locked="0" layoutInCell="1" allowOverlap="1">
-            <wp:simplePos x="0" y="0"/>
-            <wp:positionH relativeFrom="column">
-              <wp:posOffset>95250</wp:posOffset>
-            </wp:positionH>
-            <wp:positionV relativeFrom="paragraph">
-              <wp:posOffset>445135</wp:posOffset>
-            </wp:positionV>
-            <wp:extent cx="5943600" cy="2708397"/>
+          <wp:inline distT="0" distB="0" distL="0" distR="0">
+            <wp:extent cx="5943600" cy="2699385"/>
             <wp:effectExtent l="0" t="0" r="0" b="0"/>
-            <wp:wrapNone/>
-            <wp:docPr id="8" name="Picture 8" descr="C:\Users\DELL\Documents\Portfolio Team Project\Team-Portfolio\3.EXECUTION PHASE\Pictorials\Trader(PHP)\Testing Trader PHP\Trader_Edit_Profile.png"/>
+            <wp:docPr id="20" name="Picture 20"/>
             <wp:cNvGraphicFramePr>
               <a:graphicFrameLocks xmlns:a="http://schemas.openxmlformats.org/drawingml/2006/main" noChangeAspect="1"/>
             </wp:cNvGraphicFramePr>
@@ -1189,10 +818,8 @@
               <a:graphicData uri="http://schemas.openxmlformats.org/drawingml/2006/picture">
                 <pic:pic xmlns:pic="http://schemas.openxmlformats.org/drawingml/2006/picture">
                   <pic:nvPicPr>
-                    <pic:cNvPr id="0" name="Picture 5" descr="C:\Users\DELL\Documents\Portfolio Team Project\Team-Portfolio\3.EXECUTION PHASE\Pictorials\Trader(PHP)\Testing Trader PHP\Trader_Edit_Profile.png"/>
-                    <pic:cNvPicPr>
-                      <a:picLocks noChangeAspect="1" noChangeArrowheads="1"/>
-                    </pic:cNvPicPr>
+                    <pic:cNvPr id="20" name="TraderProfileSettings.jpeg"/>
+                    <pic:cNvPicPr/>
                   </pic:nvPicPr>
                   <pic:blipFill>
                     <a:blip r:embed="rId15" cstate="print">
@@ -1202,36 +829,145 @@
                         </a:ext>
                       </a:extLst>
                     </a:blip>
-                    <a:srcRect/>
                     <a:stretch>
                       <a:fillRect/>
                     </a:stretch>
                   </pic:blipFill>
-                  <pic:spPr bwMode="auto">
+                  <pic:spPr>
                     <a:xfrm>
                       <a:off x="0" y="0"/>
-                      <a:ext cx="5943600" cy="2708397"/>
+                      <a:ext cx="5943600" cy="2699385"/>
                     </a:xfrm>
                     <a:prstGeom prst="rect">
                       <a:avLst/>
                     </a:prstGeom>
-                    <a:noFill/>
-                    <a:ln>
-                      <a:noFill/>
-                    </a:ln>
                   </pic:spPr>
                 </pic:pic>
               </a:graphicData>
             </a:graphic>
-            <wp14:sizeRelH relativeFrom="page">
-              <wp14:pctWidth>0</wp14:pctWidth>
-            </wp14:sizeRelH>
-            <wp14:sizeRelV relativeFrom="page">
-              <wp14:pctHeight>0</wp14:pctHeight>
-            </wp14:sizeRelV>
-          </wp:anchor>
+          </wp:inline>
         </w:drawing>
       </w:r>
+    </w:p>
+    <w:p>
+      <w:pPr>
+        <w:pStyle w:val="ListParagraph"/>
+      </w:pPr>
+    </w:p>
+    <w:p>
+      <w:pPr>
+        <w:pStyle w:val="ListParagraph"/>
+      </w:pPr>
+    </w:p>
+    <w:p>
+      <w:pPr>
+        <w:pStyle w:val="ListParagraph"/>
+      </w:pPr>
+    </w:p>
+    <w:p>
+      <w:pPr>
+        <w:pStyle w:val="ListParagraph"/>
+      </w:pPr>
+    </w:p>
+    <w:p>
+      <w:pPr>
+        <w:pStyle w:val="ListParagraph"/>
+      </w:pPr>
+    </w:p>
+    <w:p>
+      <w:pPr>
+        <w:pStyle w:val="ListParagraph"/>
+      </w:pPr>
+    </w:p>
+    <w:p>
+      <w:pPr>
+        <w:pStyle w:val="ListParagraph"/>
+      </w:pPr>
+    </w:p>
+    <w:p>
+      <w:pPr>
+        <w:pStyle w:val="ListParagraph"/>
+      </w:pPr>
+    </w:p>
+    <w:p>
+      <w:pPr>
+        <w:pStyle w:val="ListParagraph"/>
+      </w:pPr>
+    </w:p>
+    <w:p>
+      <w:pPr>
+        <w:pStyle w:val="ListParagraph"/>
+      </w:pPr>
+    </w:p>
+    <w:p>
+      <w:pPr>
+        <w:pStyle w:val="ListParagraph"/>
+      </w:pPr>
+    </w:p>
+    <w:p>
+      <w:pPr>
+        <w:pStyle w:val="ListParagraph"/>
+      </w:pPr>
+    </w:p>
+    <w:p>
+      <w:pPr>
+        <w:pStyle w:val="ListParagraph"/>
+      </w:pPr>
+    </w:p>
+    <w:p>
+      <w:pPr>
+        <w:pStyle w:val="ListParagraph"/>
+      </w:pPr>
+    </w:p>
+    <w:p>
+      <w:pPr>
+        <w:pStyle w:val="ListParagraph"/>
+      </w:pPr>
+    </w:p>
+    <w:p>
+      <w:pPr>
+        <w:pStyle w:val="ListParagraph"/>
+      </w:pPr>
+    </w:p>
+    <w:p>
+      <w:pPr>
+        <w:pStyle w:val="ListParagraph"/>
+      </w:pPr>
+    </w:p>
+    <w:p/>
+    <w:p>
+      <w:pPr>
+        <w:pStyle w:val="ListParagraph"/>
+      </w:pPr>
+    </w:p>
+    <w:p>
+      <w:pPr>
+        <w:pStyle w:val="ListParagraph"/>
+      </w:pPr>
+    </w:p>
+    <w:p>
+      <w:pPr>
+        <w:pStyle w:val="ListParagraph"/>
+      </w:pPr>
+    </w:p>
+    <w:p>
+      <w:pPr>
+        <w:pStyle w:val="ListParagraph"/>
+      </w:pPr>
+    </w:p>
+    <w:p>
+      <w:pPr>
+        <w:pStyle w:val="ListParagraph"/>
+      </w:pPr>
+    </w:p>
+    <w:p>
+      <w:pPr>
+        <w:pStyle w:val="ListParagraph"/>
+        <w:numPr>
+          <w:ilvl w:val="0"/>
+          <w:numId w:val="2"/>
+        </w:numPr>
+      </w:pPr>
       <w:r>
         <w:t>If you click o</w:t>
       </w:r>
@@ -1239,14 +975,6 @@
         <w:t>n the Edit labelled button you can your details such as Personal and Shop Details as shown below</w:t>
       </w:r>
     </w:p>
-    <w:p/>
-    <w:p/>
-    <w:p/>
-    <w:p/>
-    <w:p/>
-    <w:p/>
-    <w:p/>
-    <w:p/>
     <w:p>
       <w:r>
         <w:rPr>
@@ -1254,18 +982,10 @@
           <w:lang w:bidi="ne-NP"/>
         </w:rPr>
         <w:drawing>
-          <wp:anchor distT="0" distB="0" distL="114300" distR="114300" simplePos="0" relativeHeight="251658752" behindDoc="0" locked="0" layoutInCell="1" allowOverlap="1">
-            <wp:simplePos x="0" y="0"/>
-            <wp:positionH relativeFrom="column">
-              <wp:posOffset>120650</wp:posOffset>
-            </wp:positionH>
-            <wp:positionV relativeFrom="paragraph">
-              <wp:posOffset>65405</wp:posOffset>
-            </wp:positionV>
-            <wp:extent cx="5943600" cy="2679594"/>
+          <wp:inline distT="0" distB="0" distL="0" distR="0">
+            <wp:extent cx="5943600" cy="2708275"/>
             <wp:effectExtent l="0" t="0" r="0" b="0"/>
-            <wp:wrapNone/>
-            <wp:docPr id="9" name="Picture 9" descr="C:\Users\DELL\Documents\Portfolio Team Project\Team-Portfolio\3.EXECUTION PHASE\Pictorials\Trader(PHP)\Testing Trader PHP\Trader_Edit_Shop.png"/>
+            <wp:docPr id="21" name="Picture 21"/>
             <wp:cNvGraphicFramePr>
               <a:graphicFrameLocks xmlns:a="http://schemas.openxmlformats.org/drawingml/2006/main" noChangeAspect="1"/>
             </wp:cNvGraphicFramePr>
@@ -1273,10 +993,8 @@
               <a:graphicData uri="http://schemas.openxmlformats.org/drawingml/2006/picture">
                 <pic:pic xmlns:pic="http://schemas.openxmlformats.org/drawingml/2006/picture">
                   <pic:nvPicPr>
-                    <pic:cNvPr id="0" name="Picture 6" descr="C:\Users\DELL\Documents\Portfolio Team Project\Team-Portfolio\3.EXECUTION PHASE\Pictorials\Trader(PHP)\Testing Trader PHP\Trader_Edit_Shop.png"/>
-                    <pic:cNvPicPr>
-                      <a:picLocks noChangeAspect="1" noChangeArrowheads="1"/>
-                    </pic:cNvPicPr>
+                    <pic:cNvPr id="21" name="Trader_Edit_Profile.png"/>
+                    <pic:cNvPicPr/>
                   </pic:nvPicPr>
                   <pic:blipFill>
                     <a:blip r:embed="rId16" cstate="print">
@@ -1286,34 +1004,73 @@
                         </a:ext>
                       </a:extLst>
                     </a:blip>
-                    <a:srcRect/>
                     <a:stretch>
                       <a:fillRect/>
                     </a:stretch>
                   </pic:blipFill>
-                  <pic:spPr bwMode="auto">
+                  <pic:spPr>
                     <a:xfrm>
                       <a:off x="0" y="0"/>
-                      <a:ext cx="5943600" cy="2679594"/>
+                      <a:ext cx="5943600" cy="2708275"/>
                     </a:xfrm>
                     <a:prstGeom prst="rect">
                       <a:avLst/>
                     </a:prstGeom>
-                    <a:noFill/>
-                    <a:ln>
-                      <a:noFill/>
-                    </a:ln>
                   </pic:spPr>
                 </pic:pic>
               </a:graphicData>
             </a:graphic>
-            <wp14:sizeRelH relativeFrom="page">
-              <wp14:pctWidth>0</wp14:pctWidth>
-            </wp14:sizeRelH>
-            <wp14:sizeRelV relativeFrom="page">
-              <wp14:pctHeight>0</wp14:pctHeight>
-            </wp14:sizeRelV>
-          </wp:anchor>
+          </wp:inline>
+        </w:drawing>
+      </w:r>
+    </w:p>
+    <w:p/>
+    <w:p>
+      <w:r>
+        <w:rPr>
+          <w:noProof/>
+          <w:lang w:bidi="ne-NP"/>
+        </w:rPr>
+        <w:drawing>
+          <wp:inline distT="0" distB="0" distL="0" distR="0">
+            <wp:extent cx="5943600" cy="2679700"/>
+            <wp:effectExtent l="0" t="0" r="0" b="0"/>
+            <wp:docPr id="22" name="Picture 22"/>
+            <wp:cNvGraphicFramePr>
+              <a:graphicFrameLocks xmlns:a="http://schemas.openxmlformats.org/drawingml/2006/main" noChangeAspect="1"/>
+            </wp:cNvGraphicFramePr>
+            <a:graphic xmlns:a="http://schemas.openxmlformats.org/drawingml/2006/main">
+              <a:graphicData uri="http://schemas.openxmlformats.org/drawingml/2006/picture">
+                <pic:pic xmlns:pic="http://schemas.openxmlformats.org/drawingml/2006/picture">
+                  <pic:nvPicPr>
+                    <pic:cNvPr id="22" name="Trader_Edit_Shop.png"/>
+                    <pic:cNvPicPr/>
+                  </pic:nvPicPr>
+                  <pic:blipFill>
+                    <a:blip r:embed="rId12" cstate="print">
+                      <a:extLst>
+                        <a:ext uri="{28A0092B-C50C-407E-A947-70E740481C1C}">
+                          <a14:useLocalDpi xmlns:a14="http://schemas.microsoft.com/office/drawing/2010/main" val="0"/>
+                        </a:ext>
+                      </a:extLst>
+                    </a:blip>
+                    <a:stretch>
+                      <a:fillRect/>
+                    </a:stretch>
+                  </pic:blipFill>
+                  <pic:spPr>
+                    <a:xfrm>
+                      <a:off x="0" y="0"/>
+                      <a:ext cx="5943600" cy="2679700"/>
+                    </a:xfrm>
+                    <a:prstGeom prst="rect">
+                      <a:avLst/>
+                    </a:prstGeom>
+                  </pic:spPr>
+                </pic:pic>
+              </a:graphicData>
+            </a:graphic>
+          </wp:inline>
         </w:drawing>
       </w:r>
     </w:p>
@@ -1340,7 +1097,6 @@
         </w:numPr>
       </w:pPr>
       <w:r>
-        <w:lastRenderedPageBreak/>
         <w:t>If you wish to change your passwor</w:t>
       </w:r>
       <w:r>
@@ -1477,6 +1233,16 @@
     </w:p>
     <w:p/>
     <w:p/>
+    <w:p/>
+    <w:p/>
+    <w:p/>
+    <w:p/>
+    <w:p/>
+    <w:p/>
+    <w:p>
+      <w:bookmarkStart w:id="0" w:name="_GoBack"/>
+      <w:bookmarkEnd w:id="0"/>
+    </w:p>
     <w:p>
       <w:pPr>
         <w:pStyle w:val="ListParagraph"/>
@@ -1516,7 +1282,7 @@
                     </pic:cNvPicPr>
                   </pic:nvPicPr>
                   <pic:blipFill>
-                    <a:blip r:embed="rId10" cstate="print">
+                    <a:blip r:embed="rId18" cstate="print">
                       <a:extLst>
                         <a:ext uri="{28A0092B-C50C-407E-A947-70E740481C1C}">
                           <a14:useLocalDpi xmlns:a14="http://schemas.microsoft.com/office/drawing/2010/main" val="0"/>
@@ -1582,10 +1348,7 @@
     <w:p/>
     <w:p/>
     <w:p/>
-    <w:p>
-      <w:bookmarkStart w:id="0" w:name="_GoBack"/>
-      <w:bookmarkEnd w:id="0"/>
-    </w:p>
+    <w:p/>
     <w:p/>
     <w:p/>
     <w:p/>
@@ -4597,7 +4360,7 @@
 </file>
 
 <file path=customXml/itemProps1.xml><?xml version="1.0" encoding="utf-8"?>
-<ds:datastoreItem xmlns:ds="http://schemas.openxmlformats.org/officeDocument/2006/customXml" ds:itemID="{1EDD7C20-5D8C-46B3-82F2-6744CBB28165}">
+<ds:datastoreItem xmlns:ds="http://schemas.openxmlformats.org/officeDocument/2006/customXml" ds:itemID="{C8A5A9C4-E797-4EA6-A764-2E6A976BD327}">
   <ds:schemaRefs>
     <ds:schemaRef ds:uri="http://schemas.openxmlformats.org/officeDocument/2006/bibliography"/>
   </ds:schemaRefs>
